--- a/法令ファイル/接収刀剣類の処理に関する法律施行規則/接収刀剣類の処理に関する法律施行規則（平成八年文部省令第一号）.docx
+++ b/法令ファイル/接収刀剣類の処理に関する法律施行規則/接収刀剣類の処理に関する法律施行規則（平成八年文部省令第一号）.docx
@@ -40,69 +40,45 @@
     </w:p>
     <w:p>
       <w:pPr>
-        <w:pStyle w:val="Heading6"/>
+        <w:pStyle w:val="ListBullet"/>
         <w:ind w:left="880"/>
       </w:pPr>
       <w:r>
         <w:t>一</w:t>
-      </w:r>
-    </w:p>
-    <w:p>
-      <w:pPr>
-        <w:ind w:left="880"/>
-      </w:pPr>
-      <w:r>
+        <w:br/>
         <w:t>返還請求者の戸籍抄本又は住民票の写し</w:t>
       </w:r>
     </w:p>
     <w:p>
       <w:pPr>
-        <w:pStyle w:val="Heading6"/>
+        <w:pStyle w:val="ListBullet"/>
         <w:ind w:left="880"/>
       </w:pPr>
       <w:r>
         <w:t>二</w:t>
-      </w:r>
-    </w:p>
-    <w:p>
-      <w:pPr>
-        <w:ind w:left="880"/>
-      </w:pPr>
-      <w:r>
+        <w:br/>
         <w:t>返還請求者の印鑑証明書</w:t>
       </w:r>
     </w:p>
     <w:p>
       <w:pPr>
-        <w:pStyle w:val="Heading6"/>
+        <w:pStyle w:val="ListBullet"/>
         <w:ind w:left="880"/>
       </w:pPr>
       <w:r>
         <w:t>三</w:t>
-      </w:r>
-    </w:p>
-    <w:p>
-      <w:pPr>
-        <w:ind w:left="880"/>
-      </w:pPr>
-      <w:r>
+        <w:br/>
         <w:t>接収の事実を明らかにする書類</w:t>
       </w:r>
     </w:p>
     <w:p>
       <w:pPr>
-        <w:pStyle w:val="Heading6"/>
+        <w:pStyle w:val="ListBullet"/>
         <w:ind w:left="880"/>
       </w:pPr>
       <w:r>
         <w:t>四</w:t>
-      </w:r>
-    </w:p>
-    <w:p>
-      <w:pPr>
-        <w:ind w:left="880"/>
-      </w:pPr>
-      <w:r>
+        <w:br/>
         <w:t>返還請求者が被接収者の包括承継人である場合には、そのことを明らかにする書類</w:t>
       </w:r>
     </w:p>
@@ -157,7 +133,7 @@
     </w:pPr>
     <w:r>
       <w:tab/>
-      <w:t>WeGov v0.1 - FTS141</w:t>
+      <w:t>WeGov v0.2 - FTS141</w:t>
     </w:r>
   </w:p>
 </w:ftr>
